--- a/WS08/Workshop 8.docx
+++ b/WS08/Workshop 8.docx
@@ -2207,7 +2207,26 @@
           <w:sz w:val="24"/>
           <w:szCs w:val="24"/>
         </w:rPr>
-        <w:t xml:space="preserve"> type. Your function reports an exception if the object’s price is negative. Your function receives nothing and returns nothing.</w:t>
+        <w:t xml:space="preserve"> type. Your function </w:t>
+      </w:r>
+      <w:r>
+        <w:rPr>
+          <w:rFonts w:ascii="Helvetica" w:eastAsia="Times New Roman" w:hAnsi="Helvetica" w:cs="Helvetica"/>
+          <w:color w:val="333333"/>
+          <w:sz w:val="24"/>
+          <w:szCs w:val="24"/>
+          <w:highlight w:val="yellow"/>
+        </w:rPr>
+        <w:t>reports an exception if the object’s price is negative</w:t>
+      </w:r>
+      <w:r>
+        <w:rPr>
+          <w:rFonts w:ascii="Helvetica" w:eastAsia="Times New Roman" w:hAnsi="Helvetica" w:cs="Helvetica"/>
+          <w:color w:val="333333"/>
+          <w:sz w:val="24"/>
+          <w:szCs w:val="24"/>
+        </w:rPr>
+        <w:t>. Your function receives nothing and returns nothing.</w:t>
       </w:r>
     </w:p>
     <w:p>

--- a/WS08/Workshop 8.docx
+++ b/WS08/Workshop 8.docx
@@ -2302,7 +2302,26 @@
           <w:sz w:val="24"/>
           <w:szCs w:val="24"/>
         </w:rPr>
-        <w:t xml:space="preserve"> module defines a class that retrieves a list of records stored in a text file, holds the elements in an STL vector, provides access to them by index and displays them to an output stream. </w:t>
+        <w:t xml:space="preserve"> module defines a class that retrieves a list of records stored in a text file, holds the elements in an </w:t>
+      </w:r>
+      <w:r>
+        <w:rPr>
+          <w:rFonts w:ascii="Helvetica" w:eastAsia="Times New Roman" w:hAnsi="Helvetica" w:cs="Helvetica"/>
+          <w:color w:val="333333"/>
+          <w:sz w:val="24"/>
+          <w:szCs w:val="24"/>
+          <w:highlight w:val="yellow"/>
+        </w:rPr>
+        <w:t>STL vector</w:t>
+      </w:r>
+      <w:r>
+        <w:rPr>
+          <w:rFonts w:ascii="Helvetica" w:eastAsia="Times New Roman" w:hAnsi="Helvetica" w:cs="Helvetica"/>
+          <w:color w:val="333333"/>
+          <w:sz w:val="24"/>
+          <w:szCs w:val="24"/>
+        </w:rPr>
+        <w:t xml:space="preserve">, provides access to them by index and displays them to an output stream. </w:t>
       </w:r>
     </w:p>
     <w:p>
@@ -2333,12 +2352,23 @@
           <w:sz w:val="24"/>
           <w:szCs w:val="24"/>
         </w:rPr>
-        <w:t xml:space="preserve"> Add an operator </w:t>
-      </w:r>
-      <w:r>
-        <w:rPr>
-          <w:rFonts w:ascii="var(--monospace)" w:eastAsia="Times New Roman" w:hAnsi="var(--monospace)" w:cs="Courier New"/>
-          <w:color w:val="333333"/>
+        <w:t xml:space="preserve"> Add an </w:t>
+      </w:r>
+      <w:r>
+        <w:rPr>
+          <w:rFonts w:ascii="Helvetica" w:eastAsia="Times New Roman" w:hAnsi="Helvetica" w:cs="Helvetica"/>
+          <w:color w:val="333333"/>
+          <w:sz w:val="24"/>
+          <w:szCs w:val="24"/>
+          <w:highlight w:val="yellow"/>
+        </w:rPr>
+        <w:t xml:space="preserve">operator </w:t>
+      </w:r>
+      <w:r>
+        <w:rPr>
+          <w:rFonts w:ascii="var(--monospace)" w:eastAsia="Times New Roman" w:hAnsi="var(--monospace)" w:cs="Courier New"/>
+          <w:color w:val="333333"/>
+          <w:highlight w:val="yellow"/>
           <w:bdr w:val="single" w:sz="6" w:space="0" w:color="E7EAED" w:frame="1"/>
           <w:shd w:val="clear" w:color="auto" w:fill="F3F4F4"/>
         </w:rPr>
@@ -2350,8 +2380,18 @@
           <w:color w:val="333333"/>
           <w:sz w:val="24"/>
           <w:szCs w:val="24"/>
-        </w:rPr>
-        <w:t xml:space="preserve"> overload to the </w:t>
+          <w:highlight w:val="yellow"/>
+        </w:rPr>
+        <w:t xml:space="preserve"> overload</w:t>
+      </w:r>
+      <w:r>
+        <w:rPr>
+          <w:rFonts w:ascii="Helvetica" w:eastAsia="Times New Roman" w:hAnsi="Helvetica" w:cs="Helvetica"/>
+          <w:color w:val="333333"/>
+          <w:sz w:val="24"/>
+          <w:szCs w:val="24"/>
+        </w:rPr>
+        <w:t xml:space="preserve"> to the </w:t>
       </w:r>
       <w:r>
         <w:rPr>
@@ -2369,12 +2409,23 @@
           <w:sz w:val="24"/>
           <w:szCs w:val="24"/>
         </w:rPr>
-        <w:t xml:space="preserve"> template. Your function receives the address of an object to be stored in the </w:t>
-      </w:r>
-      <w:r>
-        <w:rPr>
-          <w:rFonts w:ascii="var(--monospace)" w:eastAsia="Times New Roman" w:hAnsi="var(--monospace)" w:cs="Courier New"/>
-          <w:color w:val="333333"/>
+        <w:t xml:space="preserve"> template. Your function receives </w:t>
+      </w:r>
+      <w:r>
+        <w:rPr>
+          <w:rFonts w:ascii="Helvetica" w:eastAsia="Times New Roman" w:hAnsi="Helvetica" w:cs="Helvetica"/>
+          <w:color w:val="333333"/>
+          <w:sz w:val="24"/>
+          <w:szCs w:val="24"/>
+          <w:highlight w:val="yellow"/>
+        </w:rPr>
+        <w:t xml:space="preserve">the address of an object to be stored in the </w:t>
+      </w:r>
+      <w:r>
+        <w:rPr>
+          <w:rFonts w:ascii="var(--monospace)" w:eastAsia="Times New Roman" w:hAnsi="var(--monospace)" w:cs="Courier New"/>
+          <w:color w:val="333333"/>
+          <w:highlight w:val="yellow"/>
           <w:bdr w:val="single" w:sz="6" w:space="0" w:color="E7EAED" w:frame="1"/>
           <w:shd w:val="clear" w:color="auto" w:fill="F3F4F4"/>
         </w:rPr>
@@ -2386,8 +2437,18 @@
           <w:color w:val="333333"/>
           <w:sz w:val="24"/>
           <w:szCs w:val="24"/>
-        </w:rPr>
-        <w:t xml:space="preserve"> container and moves the object into that container. Your overload returns nothing.</w:t>
+          <w:highlight w:val="yellow"/>
+        </w:rPr>
+        <w:t xml:space="preserve"> container and moves the object into that container</w:t>
+      </w:r>
+      <w:r>
+        <w:rPr>
+          <w:rFonts w:ascii="Helvetica" w:eastAsia="Times New Roman" w:hAnsi="Helvetica" w:cs="Helvetica"/>
+          <w:color w:val="333333"/>
+          <w:sz w:val="24"/>
+          <w:szCs w:val="24"/>
+        </w:rPr>
+        <w:t>. Your overload returns nothing.</w:t>
       </w:r>
     </w:p>
     <w:p>

--- a/WS08/Workshop 8.docx
+++ b/WS08/Workshop 8.docx
@@ -3199,7 +3199,26 @@
           <w:sz w:val="24"/>
           <w:szCs w:val="24"/>
         </w:rPr>
-        <w:t>The second part of this workshop upgrades your solution to use smart pointers.</w:t>
+        <w:t xml:space="preserve">The second part of this workshop upgrades your solution </w:t>
+      </w:r>
+      <w:r>
+        <w:rPr>
+          <w:rFonts w:ascii="Helvetica" w:eastAsia="Times New Roman" w:hAnsi="Helvetica" w:cs="Helvetica"/>
+          <w:color w:val="333333"/>
+          <w:sz w:val="24"/>
+          <w:szCs w:val="24"/>
+          <w:highlight w:val="yellow"/>
+        </w:rPr>
+        <w:t>to use smart pointers</w:t>
+      </w:r>
+      <w:r>
+        <w:rPr>
+          <w:rFonts w:ascii="Helvetica" w:eastAsia="Times New Roman" w:hAnsi="Helvetica" w:cs="Helvetica"/>
+          <w:color w:val="333333"/>
+          <w:sz w:val="24"/>
+          <w:szCs w:val="24"/>
+        </w:rPr>
+        <w:t>.</w:t>
       </w:r>
     </w:p>
     <w:p>
@@ -3239,16 +3258,46 @@
       <w:r>
         <w:rPr>
           <w:rFonts w:ascii="Helvetica" w:eastAsia="Times New Roman" w:hAnsi="Helvetica" w:cs="Helvetica"/>
-          <w:color w:val="333333"/>
-          <w:sz w:val="24"/>
-          <w:szCs w:val="24"/>
-        </w:rPr>
-        <w:t xml:space="preserve">Add an operator </w:t>
-      </w:r>
-      <w:r>
-        <w:rPr>
-          <w:rFonts w:ascii="var(--monospace)" w:eastAsia="Times New Roman" w:hAnsi="var(--monospace)" w:cs="Courier New"/>
-          <w:color w:val="333333"/>
+          <w:color w:val="FF0000"/>
+          <w:sz w:val="24"/>
+          <w:szCs w:val="24"/>
+          <w:highlight w:val="yellow"/>
+        </w:rPr>
+        <w:t>Add</w:t>
+      </w:r>
+      <w:r>
+        <w:rPr>
+          <w:rFonts w:ascii="Helvetica" w:eastAsia="Times New Roman" w:hAnsi="Helvetica" w:cs="Helvetica"/>
+          <w:color w:val="FF0000"/>
+          <w:sz w:val="24"/>
+          <w:szCs w:val="24"/>
+        </w:rPr>
+        <w:t xml:space="preserve"> </w:t>
+      </w:r>
+      <w:r>
+        <w:rPr>
+          <w:rFonts w:ascii="Helvetica" w:eastAsia="Times New Roman" w:hAnsi="Helvetica" w:cs="Helvetica"/>
+          <w:color w:val="333333"/>
+          <w:sz w:val="24"/>
+          <w:szCs w:val="24"/>
+        </w:rPr>
+        <w:t xml:space="preserve">an </w:t>
+      </w:r>
+      <w:r>
+        <w:rPr>
+          <w:rFonts w:ascii="Helvetica" w:eastAsia="Times New Roman" w:hAnsi="Helvetica" w:cs="Helvetica"/>
+          <w:color w:val="333333"/>
+          <w:sz w:val="24"/>
+          <w:szCs w:val="24"/>
+          <w:highlight w:val="yellow"/>
+        </w:rPr>
+        <w:t xml:space="preserve">operator </w:t>
+      </w:r>
+      <w:r>
+        <w:rPr>
+          <w:rFonts w:ascii="var(--monospace)" w:eastAsia="Times New Roman" w:hAnsi="var(--monospace)" w:cs="Courier New"/>
+          <w:color w:val="333333"/>
+          <w:highlight w:val="yellow"/>
           <w:bdr w:val="single" w:sz="6" w:space="0" w:color="E7EAED" w:frame="1"/>
           <w:shd w:val="clear" w:color="auto" w:fill="F3F4F4"/>
         </w:rPr>
@@ -3260,6 +3309,7 @@
           <w:color w:val="333333"/>
           <w:sz w:val="24"/>
           <w:szCs w:val="24"/>
+          <w:highlight w:val="yellow"/>
         </w:rPr>
         <w:t xml:space="preserve"> overload to the </w:t>
       </w:r>
@@ -3267,6 +3317,7 @@
         <w:rPr>
           <w:rFonts w:ascii="var(--monospace)" w:eastAsia="Times New Roman" w:hAnsi="var(--monospace)" w:cs="Courier New"/>
           <w:color w:val="333333"/>
+          <w:highlight w:val="yellow"/>
           <w:bdr w:val="single" w:sz="6" w:space="0" w:color="E7EAED" w:frame="1"/>
           <w:shd w:val="clear" w:color="auto" w:fill="F3F4F4"/>
         </w:rPr>
@@ -3278,8 +3329,18 @@
           <w:color w:val="333333"/>
           <w:sz w:val="24"/>
           <w:szCs w:val="24"/>
-        </w:rPr>
-        <w:t xml:space="preserve"> module using smart pointer syntax</w:t>
+          <w:highlight w:val="yellow"/>
+        </w:rPr>
+        <w:t xml:space="preserve"> module</w:t>
+      </w:r>
+      <w:r>
+        <w:rPr>
+          <w:rFonts w:ascii="Helvetica" w:eastAsia="Times New Roman" w:hAnsi="Helvetica" w:cs="Helvetica"/>
+          <w:color w:val="333333"/>
+          <w:sz w:val="24"/>
+          <w:szCs w:val="24"/>
+        </w:rPr>
+        <w:t xml:space="preserve"> using smart pointer syntax</w:t>
       </w:r>
     </w:p>
     <w:p>
